--- a/labs/lab03/report/report.docx
+++ b/labs/lab03/report/report.docx
@@ -218,6 +218,12 @@
       </w:r>
       <w:r>
         <w:t xml:space="preserve">5. Написание красивых сообщений в мессенджерах.</w:t>
+      </w:r>
+      <w:r>
+        <w:t xml:space="preserve"> </w:t>
+      </w:r>
+      <w:r>
+        <w:t xml:space="preserve">[1]</w:t>
       </w:r>
     </w:p>
     <w:bookmarkEnd w:id="22"/>
@@ -701,7 +707,7 @@
     </w:p>
     <w:bookmarkEnd w:id="0"/>
     <w:bookmarkEnd w:id="33"/>
-    <w:bookmarkStart w:id="34" w:name="выводы"/>
+    <w:bookmarkStart w:id="37" w:name="выводы"/>
     <w:p>
       <w:pPr>
         <w:pStyle w:val="Heading1"/>
@@ -727,7 +733,48 @@
         <w:t xml:space="preserve">В процессе выполнения лабораторной работы я научился работать с языком разметки Markdown, а также изучил базовый синтаксис Markdown.</w:t>
       </w:r>
     </w:p>
-    <w:bookmarkEnd w:id="34"/>
+    <w:bookmarkStart w:id="36" w:name="refs"/>
+    <w:bookmarkStart w:id="35" w:name="ref-mark:bash"/>
+    <w:p>
+      <w:pPr>
+        <w:pStyle w:val="Bibliography"/>
+      </w:pPr>
+      <w:r>
+        <w:t xml:space="preserve">1.</w:t>
+      </w:r>
+      <w:r>
+        <w:t xml:space="preserve"> </w:t>
+      </w:r>
+      <w:r>
+        <w:t xml:space="preserve">	</w:t>
+      </w:r>
+      <w:r>
+        <w:t xml:space="preserve">Что такое Markdown</w:t>
+      </w:r>
+      <w:r>
+        <w:t xml:space="preserve"> </w:t>
+      </w:r>
+      <w:r>
+        <w:t xml:space="preserve">[Электронный ресурс]. URL:</w:t>
+      </w:r>
+      <w:r>
+        <w:t xml:space="preserve"> </w:t>
+      </w:r>
+      <w:hyperlink r:id="rId34">
+        <w:r>
+          <w:rPr>
+            <w:rStyle w:val="Hyperlink"/>
+          </w:rPr>
+          <w:t xml:space="preserve">https://guides.hexlet.io/ru/markdown/</w:t>
+        </w:r>
+      </w:hyperlink>
+      <w:r>
+        <w:t xml:space="preserve">.</w:t>
+      </w:r>
+    </w:p>
+    <w:bookmarkEnd w:id="35"/>
+    <w:bookmarkEnd w:id="36"/>
+    <w:bookmarkEnd w:id="37"/>
     <w:sectPr/>
   </w:body>
 </w:document>
